--- a/ProjectCode/ProjectCodeV1-0.docx
+++ b/ProjectCode/ProjectCodeV1-0.docx
@@ -4,7 +4,10 @@
   <w:body>
     <w:p>
       <w:pPr>
-        <w:pStyle w:val="a3"/>
+        <w:pStyle w:val="Title"/>
+        <w:rPr>
+          <w:lang w:val="el-GR"/>
+        </w:rPr>
       </w:pPr>
       <w:r>
         <w:t>Project</w:t>
@@ -18,31 +21,10 @@
       <w:r>
         <w:t>Code</w:t>
       </w:r>
-      <w:r>
-        <w:rPr>
-          <w:lang w:val="el-GR"/>
-        </w:rPr>
-        <w:t xml:space="preserve"> </w:t>
-      </w:r>
-      <w:r>
-        <w:t>v</w:t>
-      </w:r>
-      <w:r>
-        <w:t>1</w:t>
-      </w:r>
-      <w:r>
-        <w:rPr>
-          <w:lang w:val="el-GR"/>
-        </w:rPr>
-        <w:t>.</w:t>
-      </w:r>
-      <w:r>
-        <w:t>0</w:t>
-      </w:r>
-    </w:p>
-    <w:p>
-      <w:pPr>
-        <w:pStyle w:val="a4"/>
+    </w:p>
+    <w:p>
+      <w:pPr>
+        <w:pStyle w:val="Subtitle"/>
         <w:rPr>
           <w:lang w:val="el-GR"/>
         </w:rPr>
@@ -123,12 +105,12 @@
     <w:p>
       <w:pPr>
         <w:rPr>
-          <w:rStyle w:val="a6"/>
-        </w:rPr>
-      </w:pPr>
-      <w:r>
-        <w:rPr>
-          <w:rStyle w:val="a6"/>
+          <w:rStyle w:val="SubtleEmphasis"/>
+        </w:rPr>
+      </w:pPr>
+      <w:r>
+        <w:rPr>
+          <w:rStyle w:val="SubtleEmphasis"/>
         </w:rPr>
         <w:lastRenderedPageBreak/>
         <w:t xml:space="preserve">Σύνθεση ομάδας </w:t>
@@ -137,102 +119,102 @@
     <w:p>
       <w:pPr>
         <w:rPr>
-          <w:rStyle w:val="a6"/>
-        </w:rPr>
-      </w:pPr>
-      <w:r>
-        <w:rPr>
-          <w:rStyle w:val="a6"/>
+          <w:rStyle w:val="SubtleEmphasis"/>
+        </w:rPr>
+      </w:pPr>
+      <w:r>
+        <w:rPr>
+          <w:rStyle w:val="SubtleEmphasis"/>
         </w:rPr>
         <w:t>Παρακάτω αναφέρονται τα στοιχεία των μελών της ομάδας μας:</w:t>
       </w:r>
     </w:p>
     <w:p>
       <w:pPr>
-        <w:pStyle w:val="a5"/>
+        <w:pStyle w:val="ListParagraph"/>
         <w:numPr>
           <w:ilvl w:val="0"/>
           <w:numId w:val="1"/>
         </w:numPr>
         <w:rPr>
-          <w:rStyle w:val="a6"/>
-        </w:rPr>
-      </w:pPr>
-      <w:r>
-        <w:rPr>
-          <w:rStyle w:val="a6"/>
+          <w:rStyle w:val="SubtleEmphasis"/>
+        </w:rPr>
+      </w:pPr>
+      <w:r>
+        <w:rPr>
+          <w:rStyle w:val="SubtleEmphasis"/>
         </w:rPr>
         <w:t>ΓΙΑΝΝΑΚΗΣ ΕΜΜΑΝΟΥΗΛ ΔΗΜΗΤΡΙΟΣ, 1067491, Δ’ ΕΤΟΣ</w:t>
       </w:r>
     </w:p>
     <w:p>
       <w:pPr>
-        <w:pStyle w:val="a5"/>
+        <w:pStyle w:val="ListParagraph"/>
         <w:numPr>
           <w:ilvl w:val="0"/>
           <w:numId w:val="1"/>
         </w:numPr>
         <w:rPr>
-          <w:rStyle w:val="a6"/>
-        </w:rPr>
-      </w:pPr>
-      <w:r>
-        <w:rPr>
-          <w:rStyle w:val="a6"/>
+          <w:rStyle w:val="SubtleEmphasis"/>
+        </w:rPr>
+      </w:pPr>
+      <w:r>
+        <w:rPr>
+          <w:rStyle w:val="SubtleEmphasis"/>
         </w:rPr>
         <w:t>ΚΑΒΟΥΛΑΣ ΑΛΕΞΑΝΔΡΟΣ, 1067498, Δ’ ΕΤΟΣ</w:t>
       </w:r>
     </w:p>
     <w:p>
       <w:pPr>
-        <w:pStyle w:val="a5"/>
+        <w:pStyle w:val="ListParagraph"/>
         <w:numPr>
           <w:ilvl w:val="0"/>
           <w:numId w:val="1"/>
         </w:numPr>
         <w:rPr>
-          <w:rStyle w:val="a6"/>
-        </w:rPr>
-      </w:pPr>
-      <w:r>
-        <w:rPr>
-          <w:rStyle w:val="a6"/>
+          <w:rStyle w:val="SubtleEmphasis"/>
+        </w:rPr>
+      </w:pPr>
+      <w:r>
+        <w:rPr>
+          <w:rStyle w:val="SubtleEmphasis"/>
         </w:rPr>
         <w:t>ΜΗΛΙΩΝΗΣ ΒΑΣΙΛΕΙΟΣ, 1067415,  Δ’ ΕΤΟΣ</w:t>
       </w:r>
     </w:p>
     <w:p>
       <w:pPr>
-        <w:pStyle w:val="a5"/>
+        <w:pStyle w:val="ListParagraph"/>
         <w:numPr>
           <w:ilvl w:val="0"/>
           <w:numId w:val="1"/>
         </w:numPr>
         <w:rPr>
-          <w:rStyle w:val="a6"/>
-        </w:rPr>
-      </w:pPr>
-      <w:r>
-        <w:rPr>
-          <w:rStyle w:val="a6"/>
+          <w:rStyle w:val="SubtleEmphasis"/>
+        </w:rPr>
+      </w:pPr>
+      <w:r>
+        <w:rPr>
+          <w:rStyle w:val="SubtleEmphasis"/>
         </w:rPr>
         <w:t>ΜΠΟΛΙΑΣ ΑΡΙΣΤΕΙΔΗΣ, 1069910, Δ’ ΕΤΟΣ</w:t>
       </w:r>
     </w:p>
     <w:p>
       <w:pPr>
-        <w:pStyle w:val="a5"/>
+        <w:pStyle w:val="ListParagraph"/>
         <w:numPr>
           <w:ilvl w:val="0"/>
           <w:numId w:val="1"/>
         </w:numPr>
         <w:rPr>
-          <w:rStyle w:val="a6"/>
-        </w:rPr>
-      </w:pPr>
-      <w:r>
-        <w:rPr>
-          <w:rStyle w:val="a6"/>
+          <w:rStyle w:val="SubtleEmphasis"/>
+        </w:rPr>
+      </w:pPr>
+      <w:r>
+        <w:rPr>
+          <w:rStyle w:val="SubtleEmphasis"/>
         </w:rPr>
         <w:t>ΠΑΠΑΘΑΝΑΣΙΟΥ ΑΛΕΞΙΟΣ, 1067501, Δ’ ΕΤΟΣ</w:t>
       </w:r>
@@ -253,57 +235,21 @@
           <w:iCs/>
           <w:color w:val="404040" w:themeColor="text1" w:themeTint="BF"/>
         </w:rPr>
-        <w:t xml:space="preserve">Το </w:t>
-      </w:r>
-      <w:proofErr w:type="spellStart"/>
-      <w:r>
+        <w:t>Το project μας αναπτύσσεται στο Github , στον παρακάτω σύνδεσμο:</w:t>
+      </w:r>
+    </w:p>
+    <w:p>
+      <w:pPr>
         <w:rPr>
           <w:i/>
           <w:iCs/>
           <w:color w:val="404040" w:themeColor="text1" w:themeTint="BF"/>
         </w:rPr>
-        <w:t>project</w:t>
-      </w:r>
-      <w:proofErr w:type="spellEnd"/>
-      <w:r>
-        <w:rPr>
-          <w:i/>
-          <w:iCs/>
-          <w:color w:val="404040" w:themeColor="text1" w:themeTint="BF"/>
-        </w:rPr>
-        <w:t xml:space="preserve"> μας αναπτύσσεται στο </w:t>
-      </w:r>
-      <w:proofErr w:type="spellStart"/>
-      <w:r>
-        <w:rPr>
-          <w:i/>
-          <w:iCs/>
-          <w:color w:val="404040" w:themeColor="text1" w:themeTint="BF"/>
-        </w:rPr>
-        <w:t>Github</w:t>
-      </w:r>
-      <w:proofErr w:type="spellEnd"/>
-      <w:r>
-        <w:rPr>
-          <w:i/>
-          <w:iCs/>
-          <w:color w:val="404040" w:themeColor="text1" w:themeTint="BF"/>
-        </w:rPr>
-        <w:t xml:space="preserve"> , στον παρακάτω σύνδεσμο:</w:t>
-      </w:r>
-    </w:p>
-    <w:p>
-      <w:pPr>
-        <w:rPr>
-          <w:i/>
-          <w:iCs/>
-          <w:color w:val="404040" w:themeColor="text1" w:themeTint="BF"/>
-        </w:rPr>
       </w:pPr>
       <w:hyperlink r:id="rId6" w:history="1">
         <w:r>
           <w:rPr>
-            <w:rStyle w:val="-"/>
+            <w:rStyle w:val="Hyperlink"/>
           </w:rPr>
           <w:t>https://github.com/vasMil/GymBuddy</w:t>
         </w:r>
@@ -329,122 +275,14 @@
           <w:iCs/>
           <w:color w:val="404040" w:themeColor="text1" w:themeTint="BF"/>
         </w:rPr>
-        <w:t xml:space="preserve">Επιλέξαμε να το χρησιμοποιήσουμε και για τα αρχεία </w:t>
-      </w:r>
-      <w:proofErr w:type="spellStart"/>
+        <w:t>Επιλέξαμε να το χρησιμοποιήσουμε και για τα αρχεία word. Επειδή όμως το git σαν εργαλείο προσφέρει δυνατότητες merge των αρχείων μόνο για αρχεία κώδικα, είμαστε ιδιαίτερα προσεκτικοί, ώστε δύο μέλη της ομάδας να μην επεμβαίνουν στο ίδιο αρχείο τις ίδιες χρονικές περιόδους. Το πρόβλημα αυτό θα μπορούσε να λυθεί με τη χρήση εργαλείων, όπως τα google docs. Επιλέξαμε το git, ώστε να εξοικειωθούμε με το εργαλείο που διδαχτήκαμε</w:t>
+      </w:r>
       <w:r>
         <w:rPr>
           <w:i/>
           <w:iCs/>
           <w:color w:val="404040" w:themeColor="text1" w:themeTint="BF"/>
         </w:rPr>
-        <w:t>word</w:t>
-      </w:r>
-      <w:proofErr w:type="spellEnd"/>
-      <w:r>
-        <w:rPr>
-          <w:i/>
-          <w:iCs/>
-          <w:color w:val="404040" w:themeColor="text1" w:themeTint="BF"/>
-        </w:rPr>
-        <w:t xml:space="preserve">. Επειδή όμως το </w:t>
-      </w:r>
-      <w:proofErr w:type="spellStart"/>
-      <w:r>
-        <w:rPr>
-          <w:i/>
-          <w:iCs/>
-          <w:color w:val="404040" w:themeColor="text1" w:themeTint="BF"/>
-        </w:rPr>
-        <w:t>git</w:t>
-      </w:r>
-      <w:proofErr w:type="spellEnd"/>
-      <w:r>
-        <w:rPr>
-          <w:i/>
-          <w:iCs/>
-          <w:color w:val="404040" w:themeColor="text1" w:themeTint="BF"/>
-        </w:rPr>
-        <w:t xml:space="preserve"> σαν εργαλείο προσφέρει δυνατότητες </w:t>
-      </w:r>
-      <w:proofErr w:type="spellStart"/>
-      <w:r>
-        <w:rPr>
-          <w:i/>
-          <w:iCs/>
-          <w:color w:val="404040" w:themeColor="text1" w:themeTint="BF"/>
-        </w:rPr>
-        <w:t>merge</w:t>
-      </w:r>
-      <w:proofErr w:type="spellEnd"/>
-      <w:r>
-        <w:rPr>
-          <w:i/>
-          <w:iCs/>
-          <w:color w:val="404040" w:themeColor="text1" w:themeTint="BF"/>
-        </w:rPr>
-        <w:t xml:space="preserve"> των αρχείων μόνο για αρχεία κώδικα, είμαστε ιδιαίτερα προσεκτικοί, ώστε δύο μέλη της ομάδας να μην επεμβαίνουν στο ίδιο αρχείο τις ίδιες χρονικές περιόδους. Το πρόβλημα αυτό θα μπορούσε να λυθεί με τη χρήση εργαλείων, όπως τα </w:t>
-      </w:r>
-      <w:proofErr w:type="spellStart"/>
-      <w:r>
-        <w:rPr>
-          <w:i/>
-          <w:iCs/>
-          <w:color w:val="404040" w:themeColor="text1" w:themeTint="BF"/>
-        </w:rPr>
-        <w:t>google</w:t>
-      </w:r>
-      <w:proofErr w:type="spellEnd"/>
-      <w:r>
-        <w:rPr>
-          <w:i/>
-          <w:iCs/>
-          <w:color w:val="404040" w:themeColor="text1" w:themeTint="BF"/>
-        </w:rPr>
-        <w:t xml:space="preserve"> </w:t>
-      </w:r>
-      <w:proofErr w:type="spellStart"/>
-      <w:r>
-        <w:rPr>
-          <w:i/>
-          <w:iCs/>
-          <w:color w:val="404040" w:themeColor="text1" w:themeTint="BF"/>
-        </w:rPr>
-        <w:t>docs</w:t>
-      </w:r>
-      <w:proofErr w:type="spellEnd"/>
-      <w:r>
-        <w:rPr>
-          <w:i/>
-          <w:iCs/>
-          <w:color w:val="404040" w:themeColor="text1" w:themeTint="BF"/>
-        </w:rPr>
-        <w:t xml:space="preserve">. Επιλέξαμε το </w:t>
-      </w:r>
-      <w:proofErr w:type="spellStart"/>
-      <w:r>
-        <w:rPr>
-          <w:i/>
-          <w:iCs/>
-          <w:color w:val="404040" w:themeColor="text1" w:themeTint="BF"/>
-        </w:rPr>
-        <w:t>git</w:t>
-      </w:r>
-      <w:proofErr w:type="spellEnd"/>
-      <w:r>
-        <w:rPr>
-          <w:i/>
-          <w:iCs/>
-          <w:color w:val="404040" w:themeColor="text1" w:themeTint="BF"/>
-        </w:rPr>
-        <w:t>, ώστε να εξοικειωθούμε με το εργαλείο που διδαχτήκαμε</w:t>
-      </w:r>
-      <w:r>
-        <w:rPr>
-          <w:i/>
-          <w:iCs/>
-          <w:color w:val="404040" w:themeColor="text1" w:themeTint="BF"/>
-        </w:rPr>
         <w:t>.</w:t>
       </w:r>
     </w:p>
@@ -468,14 +306,12 @@
       <w:r>
         <w:t xml:space="preserve"> “</w:t>
       </w:r>
-      <w:proofErr w:type="spellStart"/>
       <w:r>
         <w:rPr>
           <w:lang w:val="en-US"/>
         </w:rPr>
         <w:t>paradotea</w:t>
       </w:r>
-      <w:proofErr w:type="spellEnd"/>
       <w:r>
         <w:t xml:space="preserve">” </w:t>
       </w:r>
@@ -491,28 +327,24 @@
       <w:r>
         <w:t>_</w:t>
       </w:r>
-      <w:proofErr w:type="spellStart"/>
       <w:r>
         <w:rPr>
           <w:lang w:val="en-US"/>
         </w:rPr>
         <w:t>kotlin</w:t>
       </w:r>
-      <w:proofErr w:type="spellEnd"/>
       <w:r>
         <w:t xml:space="preserve"> </w:t>
       </w:r>
       <w:r>
         <w:t xml:space="preserve">υπάρχει ο φάκελος </w:t>
       </w:r>
-      <w:proofErr w:type="spellStart"/>
       <w:r>
         <w:rPr>
           <w:lang w:val="en-US"/>
         </w:rPr>
         <w:t>MyApplication</w:t>
       </w:r>
-      <w:proofErr w:type="spellEnd"/>
       <w:r>
         <w:t xml:space="preserve"> </w:t>
       </w:r>
@@ -527,21 +359,9 @@
       <w:hyperlink r:id="rId7" w:history="1">
         <w:r>
           <w:rPr>
-            <w:rStyle w:val="-"/>
+            <w:rStyle w:val="Hyperlink"/>
           </w:rPr>
-          <w:t>https://github.com/vasMil/GymBuddy/tree/parad</w:t>
-        </w:r>
-        <w:r>
-          <w:rPr>
-            <w:rStyle w:val="-"/>
-          </w:rPr>
-          <w:t>o</w:t>
-        </w:r>
-        <w:r>
-          <w:rPr>
-            <w:rStyle w:val="-"/>
-          </w:rPr>
-          <w:t>tea/UI_kotlin?fbclid=IwAR0scN8c6s-l6kquZIgUqX-Xg0xgOuflkOL5bl8JzqE9GrCftQ3NCK3CbAY</w:t>
+          <w:t>https://github.com/vasMil/GymBuddy/tree/paradotea/UI_kotlin?fbclid=IwAR0scN8c6s-l6kquZIgUqX-Xg0xgOuflkOL5bl8JzqE9GrCftQ3NCK3CbAY</w:t>
         </w:r>
       </w:hyperlink>
     </w:p>
@@ -549,14 +369,12 @@
       <w:r>
         <w:t xml:space="preserve">Επίσης, στον φάκελο </w:t>
       </w:r>
-      <w:proofErr w:type="spellStart"/>
       <w:r>
         <w:rPr>
           <w:lang w:val="en-US"/>
         </w:rPr>
         <w:t>myapplication</w:t>
       </w:r>
-      <w:proofErr w:type="spellEnd"/>
       <w:r>
         <w:t xml:space="preserve"> </w:t>
       </w:r>
@@ -574,21 +392,9 @@
       <w:hyperlink r:id="rId8" w:history="1">
         <w:r>
           <w:rPr>
-            <w:rStyle w:val="-"/>
+            <w:rStyle w:val="Hyperlink"/>
           </w:rPr>
-          <w:t>https://github.com/vasMil/GymBuddy/tree/paradotea/UI_kotlin/MyApplication/app/src/main/java/com/example/myapplication?fbc</w:t>
-        </w:r>
-        <w:r>
-          <w:rPr>
-            <w:rStyle w:val="-"/>
-          </w:rPr>
-          <w:t>l</w:t>
-        </w:r>
-        <w:r>
-          <w:rPr>
-            <w:rStyle w:val="-"/>
-          </w:rPr>
-          <w:t>id=IwAR2jDFnvSLz96dCxGkZ9rLG6L_w2ErAMcBl72PEp9BmUcY2ls5qYXDC1MlU</w:t>
+          <w:t>https://github.com/vasMil/GymBuddy/tree/paradotea/UI_kotlin/MyApplication/app/src/main/java/com/example/myapplication?fbclid=IwAR2jDFnvSLz96dCxGkZ9rLG6L_w2ErAMcBl72PEp9BmUcY2ls5qYXDC1MlU</w:t>
         </w:r>
       </w:hyperlink>
     </w:p>
@@ -653,14 +459,12 @@
       <w:r>
         <w:t xml:space="preserve"> </w:t>
       </w:r>
-      <w:proofErr w:type="spellStart"/>
       <w:r>
         <w:rPr>
           <w:lang w:val="en-US"/>
         </w:rPr>
         <w:t>KotlinUseCaseVideos</w:t>
       </w:r>
-      <w:proofErr w:type="spellEnd"/>
       <w:r>
         <w:t>.</w:t>
       </w:r>
@@ -1196,17 +1000,17 @@
     <w:lsdException w:name="Unresolved Mention" w:semiHidden="1" w:unhideWhenUsed="1"/>
     <w:lsdException w:name="Smart Link" w:semiHidden="1" w:unhideWhenUsed="1"/>
   </w:latentStyles>
-  <w:style w:type="paragraph" w:default="1" w:styleId="a">
+  <w:style w:type="paragraph" w:default="1" w:styleId="Normal">
     <w:name w:val="Normal"/>
     <w:qFormat/>
   </w:style>
-  <w:style w:type="character" w:default="1" w:styleId="a0">
+  <w:style w:type="character" w:default="1" w:styleId="DefaultParagraphFont">
     <w:name w:val="Default Paragraph Font"/>
     <w:uiPriority w:val="1"/>
     <w:semiHidden/>
     <w:unhideWhenUsed/>
   </w:style>
-  <w:style w:type="table" w:default="1" w:styleId="a1">
+  <w:style w:type="table" w:default="1" w:styleId="TableNormal">
     <w:name w:val="Normal Table"/>
     <w:uiPriority w:val="99"/>
     <w:semiHidden/>
@@ -1221,17 +1025,17 @@
       </w:tblCellMar>
     </w:tblPr>
   </w:style>
-  <w:style w:type="numbering" w:default="1" w:styleId="a2">
+  <w:style w:type="numbering" w:default="1" w:styleId="NoList">
     <w:name w:val="No List"/>
     <w:uiPriority w:val="99"/>
     <w:semiHidden/>
     <w:unhideWhenUsed/>
   </w:style>
-  <w:style w:type="paragraph" w:styleId="a3">
+  <w:style w:type="paragraph" w:styleId="Title">
     <w:name w:val="Title"/>
-    <w:basedOn w:val="a"/>
-    <w:next w:val="a"/>
-    <w:link w:val="Char"/>
+    <w:basedOn w:val="Normal"/>
+    <w:next w:val="Normal"/>
+    <w:link w:val="TitleChar"/>
     <w:uiPriority w:val="10"/>
     <w:qFormat/>
     <w:rsid w:val="000846AB"/>
@@ -1248,10 +1052,10 @@
       <w:lang w:val="en-US"/>
     </w:rPr>
   </w:style>
-  <w:style w:type="character" w:customStyle="1" w:styleId="Char">
-    <w:name w:val="Τίτλος Char"/>
-    <w:basedOn w:val="a0"/>
-    <w:link w:val="a3"/>
+  <w:style w:type="character" w:customStyle="1" w:styleId="TitleChar">
+    <w:name w:val="Title Char"/>
+    <w:basedOn w:val="DefaultParagraphFont"/>
+    <w:link w:val="Title"/>
     <w:uiPriority w:val="10"/>
     <w:rsid w:val="000846AB"/>
     <w:rPr>
@@ -1263,11 +1067,11 @@
       <w:lang w:val="en-US"/>
     </w:rPr>
   </w:style>
-  <w:style w:type="paragraph" w:styleId="a4">
+  <w:style w:type="paragraph" w:styleId="Subtitle">
     <w:name w:val="Subtitle"/>
-    <w:basedOn w:val="a"/>
-    <w:next w:val="a"/>
-    <w:link w:val="Char0"/>
+    <w:basedOn w:val="Normal"/>
+    <w:next w:val="Normal"/>
+    <w:link w:val="SubtitleChar"/>
     <w:uiPriority w:val="11"/>
     <w:qFormat/>
     <w:rsid w:val="000846AB"/>
@@ -1281,10 +1085,10 @@
       <w:lang w:val="en-US"/>
     </w:rPr>
   </w:style>
-  <w:style w:type="character" w:customStyle="1" w:styleId="Char0">
-    <w:name w:val="Υπότιτλος Char"/>
-    <w:basedOn w:val="a0"/>
-    <w:link w:val="a4"/>
+  <w:style w:type="character" w:customStyle="1" w:styleId="SubtitleChar">
+    <w:name w:val="Subtitle Char"/>
+    <w:basedOn w:val="DefaultParagraphFont"/>
+    <w:link w:val="Subtitle"/>
     <w:uiPriority w:val="11"/>
     <w:rsid w:val="000846AB"/>
     <w:rPr>
@@ -1294,9 +1098,9 @@
       <w:lang w:val="en-US"/>
     </w:rPr>
   </w:style>
-  <w:style w:type="character" w:styleId="-">
+  <w:style w:type="character" w:styleId="Hyperlink">
     <w:name w:val="Hyperlink"/>
-    <w:basedOn w:val="a0"/>
+    <w:basedOn w:val="DefaultParagraphFont"/>
     <w:uiPriority w:val="99"/>
     <w:unhideWhenUsed/>
     <w:rsid w:val="000846AB"/>
@@ -1305,9 +1109,9 @@
       <w:u w:val="single"/>
     </w:rPr>
   </w:style>
-  <w:style w:type="paragraph" w:styleId="a5">
+  <w:style w:type="paragraph" w:styleId="ListParagraph">
     <w:name w:val="List Paragraph"/>
-    <w:basedOn w:val="a"/>
+    <w:basedOn w:val="Normal"/>
     <w:uiPriority w:val="34"/>
     <w:qFormat/>
     <w:rsid w:val="000846AB"/>
@@ -1317,9 +1121,9 @@
       <w:contextualSpacing/>
     </w:pPr>
   </w:style>
-  <w:style w:type="character" w:styleId="a6">
+  <w:style w:type="character" w:styleId="SubtleEmphasis">
     <w:name w:val="Subtle Emphasis"/>
-    <w:basedOn w:val="a0"/>
+    <w:basedOn w:val="DefaultParagraphFont"/>
     <w:uiPriority w:val="19"/>
     <w:qFormat/>
     <w:rsid w:val="000846AB"/>
@@ -1329,9 +1133,9 @@
       <w:color w:val="404040" w:themeColor="text1" w:themeTint="BF"/>
     </w:rPr>
   </w:style>
-  <w:style w:type="character" w:styleId="a7">
+  <w:style w:type="character" w:styleId="UnresolvedMention">
     <w:name w:val="Unresolved Mention"/>
-    <w:basedOn w:val="a0"/>
+    <w:basedOn w:val="DefaultParagraphFont"/>
     <w:uiPriority w:val="99"/>
     <w:semiHidden/>
     <w:unhideWhenUsed/>
@@ -1341,9 +1145,9 @@
       <w:shd w:val="clear" w:color="auto" w:fill="E1DFDD"/>
     </w:rPr>
   </w:style>
-  <w:style w:type="character" w:styleId="-0">
+  <w:style w:type="character" w:styleId="FollowedHyperlink">
     <w:name w:val="FollowedHyperlink"/>
-    <w:basedOn w:val="a0"/>
+    <w:basedOn w:val="DefaultParagraphFont"/>
     <w:uiPriority w:val="99"/>
     <w:semiHidden/>
     <w:unhideWhenUsed/>
